--- a/components/niyasCover.docx
+++ b/components/niyasCover.docx
@@ -1,6 +1,6 @@
 
 <file path=word/document.xml><?xml version="1.0" encoding="utf-8"?>
-<w:document xmlns:wpc="http://schemas.microsoft.com/office/word/2010/wordprocessingCanvas" xmlns:mc="http://schemas.openxmlformats.org/markup-compatibility/2006" xmlns:o="urn:schemas-microsoft-com:office:office" xmlns:r="http://schemas.openxmlformats.org/officeDocument/2006/relationships" xmlns:m="http://schemas.openxmlformats.org/officeDocument/2006/math" xmlns:v="urn:schemas-microsoft-com:vml" xmlns:wp14="http://schemas.microsoft.com/office/word/2010/wordprocessingDrawing" xmlns:wp="http://schemas.openxmlformats.org/drawingml/2006/wordprocessingDrawing" xmlns:w10="urn:schemas-microsoft-com:office:word" xmlns:w="http://schemas.openxmlformats.org/wordprocessingml/2006/main" xmlns:w14="http://schemas.microsoft.com/office/word/2010/wordml" xmlns:wpg="http://schemas.microsoft.com/office/word/2010/wordprocessingGroup" xmlns:wpi="http://schemas.microsoft.com/office/word/2010/wordprocessingInk" xmlns:wne="http://schemas.microsoft.com/office/word/2006/wordml" xmlns:wps="http://schemas.microsoft.com/office/word/2010/wordprocessingShape" mc:Ignorable="w14 wp14">
+<w:document xmlns:ve="http://schemas.openxmlformats.org/markup-compatibility/2006" xmlns:o="urn:schemas-microsoft-com:office:office" xmlns:r="http://schemas.openxmlformats.org/officeDocument/2006/relationships" xmlns:m="http://schemas.openxmlformats.org/officeDocument/2006/math" xmlns:v="urn:schemas-microsoft-com:vml" xmlns:wp="http://schemas.openxmlformats.org/drawingml/2006/wordprocessingDrawing" xmlns:w10="urn:schemas-microsoft-com:office:word" xmlns:w="http://schemas.openxmlformats.org/wordprocessingml/2006/main" xmlns:wne="http://schemas.microsoft.com/office/word/2006/wordml">
   <w:body>
     <w:p>
       <w:pPr>
@@ -41,7 +41,7 @@
           <w:sz w:val="30"/>
           <w:szCs w:val="30"/>
         </w:rPr>
-        <w:t>Mangalore</w:t>
+        <w:t>Al Shaab Colony,</w:t>
       </w:r>
     </w:p>
     <w:p>
@@ -61,7 +61,33 @@
           <w:sz w:val="30"/>
           <w:szCs w:val="30"/>
         </w:rPr>
-        <w:t>India – 575 002</w:t>
+        <w:t>Deira, Dubai,</w:t>
+      </w:r>
+    </w:p>
+    <w:p>
+      <w:pPr>
+        <w:pStyle w:val="NoSpacing"/>
+        <w:rPr>
+          <w:color w:val="000000" w:themeColor="text1"/>
+          <w:sz w:val="30"/>
+          <w:szCs w:val="30"/>
+        </w:rPr>
+      </w:pPr>
+      <w:r>
+        <w:rPr>
+          <w:color w:val="000000" w:themeColor="text1"/>
+          <w:sz w:val="30"/>
+          <w:szCs w:val="30"/>
+        </w:rPr>
+        <w:t>Unite</w:t>
+      </w:r>
+      <w:r>
+        <w:rPr>
+          <w:color w:val="000000" w:themeColor="text1"/>
+          <w:sz w:val="30"/>
+          <w:szCs w:val="30"/>
+        </w:rPr>
+        <w:t xml:space="preserve"> Arab Emirates</w:t>
       </w:r>
     </w:p>
     <w:p>
@@ -83,7 +109,7 @@
         </w:rPr>
         <w:t xml:space="preserve">Email: </w:t>
       </w:r>
-      <w:hyperlink r:id="rId6" w:history="1">
+      <w:hyperlink r:id="rId5" w:history="1">
         <w:r>
           <w:rPr>
             <w:rStyle w:val="Hyperlink"/>
@@ -113,7 +139,16 @@
           <w:sz w:val="30"/>
           <w:szCs w:val="30"/>
         </w:rPr>
-        <w:t>Phone: +91 9964930293</w:t>
+        <w:t xml:space="preserve">Phone: </w:t>
+      </w:r>
+      <w:r>
+        <w:rPr>
+          <w:rFonts w:ascii="Calibri" w:hAnsi="Calibri"/>
+          <w:color w:val="000000" w:themeColor="text1"/>
+          <w:sz w:val="30"/>
+          <w:szCs w:val="30"/>
+        </w:rPr>
+        <w:t>0524579093</w:t>
       </w:r>
     </w:p>
     <w:p>
@@ -133,7 +168,25 @@
           <w:sz w:val="30"/>
           <w:szCs w:val="30"/>
         </w:rPr>
-        <w:t>Website:  http://niyasm.hostei.com/</w:t>
+        <w:t xml:space="preserve">Website:  </w:t>
+      </w:r>
+      <w:r>
+        <w:rPr>
+          <w:rFonts w:ascii="Calibri" w:hAnsi="Calibri"/>
+          <w:color w:val="000000" w:themeColor="text1"/>
+          <w:sz w:val="30"/>
+          <w:szCs w:val="30"/>
+        </w:rPr>
+        <w:t>http://</w:t>
+      </w:r>
+      <w:r>
+        <w:rPr>
+          <w:rFonts w:ascii="Calibri" w:hAnsi="Calibri"/>
+          <w:color w:val="000000" w:themeColor="text1"/>
+          <w:sz w:val="30"/>
+          <w:szCs w:val="30"/>
+        </w:rPr>
+        <w:t>abdullaniyas.github.io</w:t>
       </w:r>
     </w:p>
     <w:p>
@@ -153,29 +206,23 @@
         <w:rPr>
           <w:b/>
           <w:color w:val="000000" w:themeColor="text1"/>
-          <w:sz w:val="30"/>
-          <w:szCs w:val="30"/>
-        </w:rPr>
-      </w:pPr>
-      <w:r>
-        <w:rPr>
-          <w:rFonts w:ascii="Calibri" w:hAnsi="Calibri"/>
-          <w:b/>
-          <w:color w:val="000000" w:themeColor="text1"/>
-          <w:sz w:val="30"/>
-          <w:szCs w:val="30"/>
-        </w:rPr>
-        <w:t>Air21 Group</w:t>
-      </w:r>
-      <w:r>
-        <w:rPr>
-          <w:b/>
-          <w:color w:val="000000" w:themeColor="text1"/>
-          <w:sz w:val="30"/>
-          <w:szCs w:val="30"/>
-        </w:rPr>
-        <w:t>,</w:t>
-      </w:r>
+          <w:sz w:val="32"/>
+          <w:szCs w:val="32"/>
+        </w:rPr>
+      </w:pPr>
+      <w:hyperlink r:id="rId6" w:history="1">
+        <w:r>
+          <w:rPr>
+            <w:rStyle w:val="Hyperlink"/>
+            <w:b/>
+            <w:color w:val="000000" w:themeColor="text1"/>
+            <w:sz w:val="32"/>
+            <w:szCs w:val="32"/>
+            <w:u w:val="none"/>
+          </w:rPr>
+          <w:t>Emirates</w:t>
+        </w:r>
+      </w:hyperlink>
     </w:p>
     <w:p>
       <w:pPr>
@@ -192,15 +239,7 @@
           <w:sz w:val="30"/>
           <w:szCs w:val="30"/>
         </w:rPr>
-        <w:t>Birmingham</w:t>
-      </w:r>
-      <w:r>
-        <w:rPr>
-          <w:color w:val="000000" w:themeColor="text1"/>
-          <w:sz w:val="30"/>
-          <w:szCs w:val="30"/>
-        </w:rPr>
-        <w:t>,</w:t>
+        <w:t>Dubai,</w:t>
       </w:r>
     </w:p>
     <w:p>
@@ -218,84 +257,123 @@
           <w:sz w:val="30"/>
           <w:szCs w:val="30"/>
         </w:rPr>
-        <w:t>United Kingdom</w:t>
-      </w:r>
-    </w:p>
-    <w:p>
-      <w:pPr>
-        <w:rPr>
-          <w:rFonts w:ascii="Calibri" w:hAnsi="Calibri"/>
-          <w:color w:val="000000" w:themeColor="text1"/>
-          <w:sz w:val="30"/>
-          <w:szCs w:val="30"/>
-        </w:rPr>
-      </w:pPr>
-    </w:p>
-    <w:p>
-      <w:pPr>
-        <w:rPr>
-          <w:color w:val="000000" w:themeColor="text1"/>
-          <w:sz w:val="28"/>
-          <w:szCs w:val="28"/>
-        </w:rPr>
-      </w:pPr>
-      <w:proofErr w:type="spellStart"/>
-      <w:r>
-        <w:rPr>
-          <w:color w:val="000000" w:themeColor="text1"/>
-          <w:sz w:val="28"/>
-          <w:szCs w:val="28"/>
-        </w:rPr>
-        <w:t>DearSir</w:t>
-      </w:r>
-      <w:proofErr w:type="spellEnd"/>
-      <w:r>
-        <w:rPr>
-          <w:color w:val="000000" w:themeColor="text1"/>
-          <w:sz w:val="28"/>
-          <w:szCs w:val="28"/>
-        </w:rPr>
-        <w:t>/Madam,</w:t>
-      </w:r>
-    </w:p>
-    <w:p>
-      <w:pPr>
-        <w:rPr>
-          <w:color w:val="000000" w:themeColor="text1"/>
-          <w:sz w:val="28"/>
-          <w:szCs w:val="28"/>
-        </w:rPr>
-      </w:pPr>
-      <w:r>
-        <w:rPr>
-          <w:rFonts w:eastAsia="Times New Roman" w:cs="Arial"/>
-          <w:color w:val="000000" w:themeColor="text1"/>
-          <w:sz w:val="28"/>
-          <w:szCs w:val="28"/>
-          <w:lang w:eastAsia="en-AU"/>
-        </w:rPr>
-        <w:t>Please accept this letter and the attached resume as my application for the role of Web Designer/Developer.</w:t>
-      </w:r>
-    </w:p>
-    <w:p>
-      <w:pPr>
-        <w:rPr>
-          <w:rFonts w:eastAsia="Times New Roman" w:cs="Arial"/>
-          <w:color w:val="000000" w:themeColor="text1"/>
-          <w:sz w:val="28"/>
-          <w:szCs w:val="28"/>
-          <w:lang w:eastAsia="en-AU"/>
-        </w:rPr>
-      </w:pPr>
-      <w:r>
-        <w:rPr>
-          <w:rFonts w:eastAsia="Times New Roman" w:cs="Arial"/>
-          <w:color w:val="000000" w:themeColor="text1"/>
-          <w:sz w:val="28"/>
-          <w:szCs w:val="28"/>
-          <w:lang w:eastAsia="en-AU"/>
-        </w:rPr>
-        <w:t>I believe that, with my skills, experience and attitudes, I can bring a lot to the company and am excited about the prospect. I am profici</w:t>
+        <w:t>United Arab Emirates</w:t>
+      </w:r>
+    </w:p>
+    <w:p>
+      <w:pPr>
+        <w:pStyle w:val="NoSpacing"/>
+      </w:pPr>
+    </w:p>
+    <w:p>
+      <w:pPr>
+        <w:pStyle w:val="NoSpacing"/>
+        <w:rPr>
+          <w:rFonts w:ascii="Times New Roman" w:hAnsi="Times New Roman"/>
+        </w:rPr>
+      </w:pPr>
+    </w:p>
+    <w:p>
+      <w:pPr>
+        <w:rPr>
+          <w:color w:val="000000" w:themeColor="text1"/>
+          <w:sz w:val="28"/>
+          <w:szCs w:val="28"/>
+        </w:rPr>
+      </w:pPr>
+      <w:r>
+        <w:rPr>
+          <w:color w:val="000000" w:themeColor="text1"/>
+          <w:sz w:val="28"/>
+          <w:szCs w:val="28"/>
+        </w:rPr>
+        <w:t>Dear</w:t>
+      </w:r>
+      <w:r>
+        <w:rPr>
+          <w:color w:val="000000" w:themeColor="text1"/>
+          <w:sz w:val="28"/>
+          <w:szCs w:val="28"/>
+        </w:rPr>
+        <w:t xml:space="preserve"> </w:t>
+      </w:r>
+      <w:r>
+        <w:rPr>
+          <w:color w:val="000000" w:themeColor="text1"/>
+          <w:sz w:val="28"/>
+          <w:szCs w:val="28"/>
+        </w:rPr>
+        <w:t>Sir/Madam,</w:t>
+      </w:r>
+    </w:p>
+    <w:p>
+      <w:pPr>
+        <w:rPr>
+          <w:color w:val="000000" w:themeColor="text1"/>
+          <w:sz w:val="28"/>
+          <w:szCs w:val="28"/>
+        </w:rPr>
+      </w:pPr>
+      <w:r>
+        <w:rPr>
+          <w:rFonts w:eastAsia="Times New Roman" w:cs="Arial"/>
+          <w:color w:val="000000" w:themeColor="text1"/>
+          <w:sz w:val="28"/>
+          <w:szCs w:val="28"/>
+          <w:lang w:eastAsia="en-AU"/>
+        </w:rPr>
+        <w:t>Please accept this letter and the attached resume as my application for the role of Web Developer</w:t>
+      </w:r>
+      <w:r>
+        <w:rPr>
+          <w:rFonts w:eastAsia="Times New Roman" w:cs="Arial"/>
+          <w:color w:val="000000" w:themeColor="text1"/>
+          <w:sz w:val="28"/>
+          <w:szCs w:val="28"/>
+          <w:lang w:eastAsia="en-AU"/>
+        </w:rPr>
+        <w:t>/Front End Developer</w:t>
+      </w:r>
+      <w:r>
+        <w:rPr>
+          <w:rFonts w:eastAsia="Times New Roman" w:cs="Arial"/>
+          <w:color w:val="000000" w:themeColor="text1"/>
+          <w:sz w:val="28"/>
+          <w:szCs w:val="28"/>
+          <w:lang w:eastAsia="en-AU"/>
+        </w:rPr>
+        <w:t>.</w:t>
+      </w:r>
+    </w:p>
+    <w:p>
+      <w:pPr>
+        <w:rPr>
+          <w:rFonts w:eastAsia="Times New Roman" w:cs="Arial"/>
+          <w:color w:val="000000" w:themeColor="text1"/>
+          <w:sz w:val="28"/>
+          <w:szCs w:val="28"/>
+          <w:lang w:eastAsia="en-AU"/>
+        </w:rPr>
+      </w:pPr>
+      <w:r>
+        <w:rPr>
+          <w:rFonts w:eastAsia="Times New Roman" w:cs="Arial"/>
+          <w:color w:val="000000" w:themeColor="text1"/>
+          <w:sz w:val="28"/>
+          <w:szCs w:val="28"/>
+          <w:lang w:eastAsia="en-AU"/>
+        </w:rPr>
+        <w:t>I believe that</w:t>
+      </w:r>
+      <w:r>
+        <w:rPr>
+          <w:rFonts w:eastAsia="Times New Roman" w:cs="Arial"/>
+          <w:color w:val="000000" w:themeColor="text1"/>
+          <w:sz w:val="28"/>
+          <w:szCs w:val="28"/>
+          <w:lang w:eastAsia="en-AU"/>
+        </w:rPr>
+        <w:t xml:space="preserve"> with my skills, experience and attitudes, I can bring a lot to the company and am excited about the prospect. I am profici</w:t>
       </w:r>
       <w:bookmarkStart w:id="0" w:name="_GoBack"/>
       <w:bookmarkEnd w:id="0"/>
@@ -307,29 +385,67 @@
           <w:szCs w:val="28"/>
           <w:lang w:eastAsia="en-AU"/>
         </w:rPr>
-        <w:t xml:space="preserve">ent using HTML, CSS, PHP, </w:t>
-      </w:r>
-      <w:proofErr w:type="spellStart"/>
-      <w:r>
-        <w:rPr>
-          <w:rFonts w:eastAsia="Times New Roman" w:cs="Arial"/>
-          <w:color w:val="000000" w:themeColor="text1"/>
-          <w:sz w:val="28"/>
-          <w:szCs w:val="28"/>
-          <w:lang w:eastAsia="en-AU"/>
-        </w:rPr>
-        <w:t>Jquery</w:t>
-      </w:r>
-      <w:proofErr w:type="spellEnd"/>
-      <w:r>
-        <w:rPr>
-          <w:rFonts w:eastAsia="Times New Roman" w:cs="Arial"/>
-          <w:color w:val="000000" w:themeColor="text1"/>
-          <w:sz w:val="28"/>
-          <w:szCs w:val="28"/>
-          <w:lang w:eastAsia="en-AU"/>
-        </w:rPr>
-        <w:t>, JavaScript,</w:t>
+        <w:t>ent using HTML</w:t>
+      </w:r>
+      <w:r>
+        <w:rPr>
+          <w:rFonts w:eastAsia="Times New Roman" w:cs="Arial"/>
+          <w:color w:val="000000" w:themeColor="text1"/>
+          <w:sz w:val="28"/>
+          <w:szCs w:val="28"/>
+          <w:lang w:eastAsia="en-AU"/>
+        </w:rPr>
+        <w:t>5</w:t>
+      </w:r>
+      <w:r>
+        <w:rPr>
+          <w:rFonts w:eastAsia="Times New Roman" w:cs="Arial"/>
+          <w:color w:val="000000" w:themeColor="text1"/>
+          <w:sz w:val="28"/>
+          <w:szCs w:val="28"/>
+          <w:lang w:eastAsia="en-AU"/>
+        </w:rPr>
+        <w:t>, CSS</w:t>
+      </w:r>
+      <w:r>
+        <w:rPr>
+          <w:rFonts w:eastAsia="Times New Roman" w:cs="Arial"/>
+          <w:color w:val="000000" w:themeColor="text1"/>
+          <w:sz w:val="28"/>
+          <w:szCs w:val="28"/>
+          <w:lang w:eastAsia="en-AU"/>
+        </w:rPr>
+        <w:t>3</w:t>
+      </w:r>
+      <w:r>
+        <w:rPr>
+          <w:rFonts w:eastAsia="Times New Roman" w:cs="Arial"/>
+          <w:color w:val="000000" w:themeColor="text1"/>
+          <w:sz w:val="28"/>
+          <w:szCs w:val="28"/>
+          <w:lang w:eastAsia="en-AU"/>
+        </w:rPr>
+        <w:t>, PHP,</w:t>
+      </w:r>
+      <w:r>
+        <w:rPr>
+          <w:rFonts w:eastAsia="Times New Roman" w:cs="Arial"/>
+          <w:color w:val="000000" w:themeColor="text1"/>
+          <w:sz w:val="28"/>
+          <w:szCs w:val="28"/>
+          <w:lang w:eastAsia="en-AU"/>
+        </w:rPr>
+        <w:t xml:space="preserve">  jQ</w:t>
+      </w:r>
+      <w:r>
+        <w:rPr>
+          <w:rFonts w:eastAsia="Times New Roman" w:cs="Arial"/>
+          <w:color w:val="000000" w:themeColor="text1"/>
+          <w:sz w:val="28"/>
+          <w:szCs w:val="28"/>
+          <w:lang w:eastAsia="en-AU"/>
+        </w:rPr>
+        <w:t>uery,</w:t>
       </w:r>
       <w:r>
         <w:rPr>
@@ -349,18 +465,17 @@
           <w:szCs w:val="28"/>
           <w:lang w:eastAsia="en-AU"/>
         </w:rPr>
-        <w:t>Ajax</w:t>
-      </w:r>
-      <w:proofErr w:type="gramStart"/>
-      <w:r>
-        <w:rPr>
-          <w:rFonts w:eastAsia="Times New Roman" w:cs="Arial"/>
-          <w:color w:val="000000" w:themeColor="text1"/>
-          <w:sz w:val="28"/>
-          <w:szCs w:val="28"/>
-          <w:lang w:eastAsia="en-AU"/>
-        </w:rPr>
-        <w:t xml:space="preserve">, </w:t>
+        <w:t xml:space="preserve"> JavaScript</w:t>
+      </w:r>
+      <w:r>
+        <w:rPr>
+          <w:rFonts w:eastAsia="Times New Roman" w:cs="Arial"/>
+          <w:color w:val="000000" w:themeColor="text1"/>
+          <w:sz w:val="28"/>
+          <w:szCs w:val="28"/>
+          <w:lang w:eastAsia="en-AU"/>
+        </w:rPr>
+        <w:t>,</w:t>
       </w:r>
       <w:r>
         <w:rPr>
@@ -372,7 +487,46 @@
         </w:rPr>
         <w:t xml:space="preserve"> </w:t>
       </w:r>
-      <w:proofErr w:type="spellStart"/>
+      <w:r>
+        <w:rPr>
+          <w:rFonts w:eastAsia="Times New Roman" w:cs="Arial"/>
+          <w:color w:val="000000" w:themeColor="text1"/>
+          <w:sz w:val="28"/>
+          <w:szCs w:val="28"/>
+          <w:lang w:eastAsia="en-AU"/>
+        </w:rPr>
+        <w:t>Angular Js</w:t>
+      </w:r>
+      <w:r>
+        <w:rPr>
+          <w:rFonts w:eastAsia="Times New Roman" w:cs="Arial"/>
+          <w:color w:val="000000" w:themeColor="text1"/>
+          <w:sz w:val="28"/>
+          <w:szCs w:val="28"/>
+          <w:lang w:eastAsia="en-AU"/>
+        </w:rPr>
+        <w:t>,</w:t>
+      </w:r>
+      <w:r>
+        <w:rPr>
+          <w:rFonts w:eastAsia="Times New Roman" w:cs="Arial"/>
+          <w:color w:val="000000" w:themeColor="text1"/>
+          <w:sz w:val="28"/>
+          <w:szCs w:val="28"/>
+          <w:lang w:eastAsia="en-AU"/>
+        </w:rPr>
+        <w:t xml:space="preserve"> </w:t>
+      </w:r>
+      <w:r>
+        <w:rPr>
+          <w:rFonts w:eastAsia="Times New Roman" w:cs="Arial"/>
+          <w:color w:val="000000" w:themeColor="text1"/>
+          <w:sz w:val="28"/>
+          <w:szCs w:val="28"/>
+          <w:lang w:eastAsia="en-AU"/>
+        </w:rPr>
+        <w:t xml:space="preserve">Ajax, </w:t>
+      </w:r>
       <w:r>
         <w:rPr>
           <w:rFonts w:ascii="Calibri" w:hAnsi="Calibri"/>
@@ -381,10 +535,8 @@
           <w:szCs w:val="28"/>
           <w:shd w:val="clear" w:color="auto" w:fill="F6F6F6"/>
         </w:rPr>
-        <w:t>Wordpress</w:t>
-      </w:r>
-      <w:proofErr w:type="spellEnd"/>
-      <w:proofErr w:type="gramEnd"/>
+        <w:t>WordP</w:t>
+      </w:r>
       <w:r>
         <w:rPr>
           <w:rFonts w:ascii="Calibri" w:hAnsi="Calibri"/>
@@ -393,7 +545,7 @@
           <w:szCs w:val="28"/>
           <w:shd w:val="clear" w:color="auto" w:fill="F6F6F6"/>
         </w:rPr>
-        <w:t>,</w:t>
+        <w:t>ress,</w:t>
       </w:r>
       <w:r>
         <w:rPr>
@@ -402,7 +554,7 @@
           <w:color w:val="000000"/>
           <w:shd w:val="clear" w:color="auto" w:fill="F6F6F6"/>
         </w:rPr>
-        <w:t> </w:t>
+        <w:t xml:space="preserve"> </w:t>
       </w:r>
       <w:r>
         <w:rPr>
@@ -424,18 +576,83 @@
       </w:r>
       <w:r>
         <w:rPr>
-          <w:rFonts w:ascii="Calibri" w:hAnsi="Calibri"/>
-          <w:color w:val="000000"/>
-          <w:shd w:val="clear" w:color="auto" w:fill="F6F6F6"/>
+          <w:rFonts w:eastAsia="Times New Roman" w:cs="Arial"/>
+          <w:color w:val="000000" w:themeColor="text1"/>
+          <w:sz w:val="28"/>
+          <w:szCs w:val="28"/>
+          <w:lang w:eastAsia="en-AU"/>
         </w:rPr>
         <w:t xml:space="preserve"> </w:t>
       </w:r>
       <w:r>
         <w:rPr>
-          <w:rStyle w:val="apple-converted-space"/>
-          <w:rFonts w:ascii="Calibri" w:hAnsi="Calibri"/>
-          <w:color w:val="000000"/>
-          <w:shd w:val="clear" w:color="auto" w:fill="F6F6F6"/>
+          <w:rFonts w:eastAsia="Times New Roman" w:cs="Arial"/>
+          <w:color w:val="000000" w:themeColor="text1"/>
+          <w:sz w:val="28"/>
+          <w:szCs w:val="28"/>
+          <w:lang w:eastAsia="en-AU"/>
+        </w:rPr>
+        <w:t xml:space="preserve">GitHub, XML, JSON </w:t>
+      </w:r>
+      <w:r>
+        <w:rPr>
+          <w:rFonts w:eastAsia="Times New Roman" w:cs="Arial"/>
+          <w:color w:val="000000" w:themeColor="text1"/>
+          <w:sz w:val="28"/>
+          <w:szCs w:val="28"/>
+          <w:lang w:eastAsia="en-AU"/>
+        </w:rPr>
+        <w:t>and</w:t>
+      </w:r>
+      <w:r>
+        <w:rPr>
+          <w:rFonts w:eastAsia="Times New Roman" w:cs="Arial"/>
+          <w:color w:val="000000" w:themeColor="text1"/>
+          <w:sz w:val="28"/>
+          <w:szCs w:val="28"/>
+          <w:lang w:eastAsia="en-AU"/>
+        </w:rPr>
+        <w:t xml:space="preserve"> MySQL</w:t>
+      </w:r>
+      <w:r>
+        <w:rPr>
+          <w:rFonts w:eastAsia="Times New Roman" w:cs="Arial"/>
+          <w:color w:val="000000" w:themeColor="text1"/>
+          <w:sz w:val="28"/>
+          <w:szCs w:val="28"/>
+          <w:lang w:eastAsia="en-AU"/>
+        </w:rPr>
+        <w:t>.</w:t>
+      </w:r>
+    </w:p>
+    <w:p>
+      <w:pPr>
+        <w:spacing w:line="255" w:lineRule="atLeast"/>
+        <w:rPr>
+          <w:rFonts w:eastAsia="Times New Roman" w:cs="Arial"/>
+          <w:color w:val="000000" w:themeColor="text1"/>
+          <w:sz w:val="28"/>
+          <w:szCs w:val="28"/>
+          <w:lang w:eastAsia="en-AU"/>
+        </w:rPr>
+      </w:pPr>
+      <w:r>
+        <w:rPr>
+          <w:rFonts w:eastAsia="Times New Roman" w:cs="Arial"/>
+          <w:color w:val="000000" w:themeColor="text1"/>
+          <w:sz w:val="28"/>
+          <w:szCs w:val="28"/>
+          <w:lang w:eastAsia="en-AU"/>
+        </w:rPr>
+        <w:t> I enjoy working in a team.</w:t>
+      </w:r>
+      <w:r>
+        <w:rPr>
+          <w:rFonts w:eastAsia="Times New Roman" w:cs="Arial"/>
+          <w:color w:val="000000" w:themeColor="text1"/>
+          <w:sz w:val="28"/>
+          <w:szCs w:val="28"/>
+          <w:lang w:eastAsia="en-AU"/>
         </w:rPr>
         <w:t xml:space="preserve"> </w:t>
       </w:r>
@@ -447,75 +664,8 @@
           <w:szCs w:val="28"/>
           <w:lang w:eastAsia="en-AU"/>
         </w:rPr>
-        <w:t xml:space="preserve">PHP and Angular </w:t>
-      </w:r>
-      <w:proofErr w:type="spellStart"/>
-      <w:r>
-        <w:rPr>
-          <w:rFonts w:eastAsia="Times New Roman" w:cs="Arial"/>
-          <w:color w:val="000000" w:themeColor="text1"/>
-          <w:sz w:val="28"/>
-          <w:szCs w:val="28"/>
-          <w:lang w:eastAsia="en-AU"/>
-        </w:rPr>
-        <w:t>Js</w:t>
-      </w:r>
-      <w:proofErr w:type="spellEnd"/>
-      <w:r>
-        <w:rPr>
-          <w:rFonts w:eastAsia="Times New Roman" w:cs="Arial"/>
-          <w:color w:val="000000" w:themeColor="text1"/>
-          <w:sz w:val="28"/>
-          <w:szCs w:val="28"/>
-          <w:lang w:eastAsia="en-AU"/>
-        </w:rPr>
-        <w:t>.</w:t>
-      </w:r>
-    </w:p>
-    <w:p>
-      <w:pPr>
-        <w:spacing w:line="255" w:lineRule="atLeast"/>
-        <w:rPr>
-          <w:rFonts w:eastAsia="Times New Roman" w:cs="Arial"/>
-          <w:color w:val="000000" w:themeColor="text1"/>
-          <w:sz w:val="28"/>
-          <w:szCs w:val="28"/>
-          <w:lang w:eastAsia="en-AU"/>
-        </w:rPr>
-      </w:pPr>
-      <w:r>
-        <w:rPr>
-          <w:rFonts w:eastAsia="Times New Roman" w:cs="Arial"/>
-          <w:color w:val="000000" w:themeColor="text1"/>
-          <w:sz w:val="28"/>
-          <w:szCs w:val="28"/>
-          <w:lang w:eastAsia="en-AU"/>
-        </w:rPr>
-        <w:t xml:space="preserve"> I enjoy working in a </w:t>
-      </w:r>
-      <w:proofErr w:type="spellStart"/>
-      <w:r>
-        <w:rPr>
-          <w:rFonts w:eastAsia="Times New Roman" w:cs="Arial"/>
-          <w:color w:val="000000" w:themeColor="text1"/>
-          <w:sz w:val="28"/>
-          <w:szCs w:val="28"/>
-          <w:lang w:eastAsia="en-AU"/>
-        </w:rPr>
-        <w:t>team.I</w:t>
-      </w:r>
-      <w:proofErr w:type="spellEnd"/>
-      <w:r>
-        <w:rPr>
-          <w:rFonts w:eastAsia="Times New Roman" w:cs="Arial"/>
-          <w:color w:val="000000" w:themeColor="text1"/>
-          <w:sz w:val="28"/>
-          <w:szCs w:val="28"/>
-          <w:lang w:eastAsia="en-AU"/>
-        </w:rPr>
-        <w:t xml:space="preserve"> have done few many websites using Web </w:t>
-      </w:r>
-      <w:proofErr w:type="gramStart"/>
+        <w:t xml:space="preserve">I have done few many websites using Web </w:t>
+      </w:r>
       <w:r>
         <w:rPr>
           <w:rFonts w:eastAsia="Times New Roman" w:cs="Arial"/>
@@ -534,9 +684,8 @@
           <w:szCs w:val="28"/>
           <w:lang w:eastAsia="en-AU"/>
         </w:rPr>
-        <w:t xml:space="preserve">  for</w:t>
-      </w:r>
-      <w:proofErr w:type="gramEnd"/>
+        <w:t xml:space="preserve"> for</w:t>
+      </w:r>
       <w:r>
         <w:rPr>
           <w:rFonts w:eastAsia="Times New Roman" w:cs="Arial"/>
@@ -547,79 +696,55 @@
         </w:rPr>
         <w:t xml:space="preserve"> </w:t>
       </w:r>
-      <w:proofErr w:type="spellStart"/>
-      <w:r>
-        <w:rPr>
-          <w:rFonts w:eastAsia="Times New Roman" w:cs="Arial"/>
-          <w:color w:val="000000" w:themeColor="text1"/>
-          <w:sz w:val="28"/>
-          <w:szCs w:val="28"/>
-          <w:lang w:eastAsia="en-AU"/>
-        </w:rPr>
-        <w:t>overv</w:t>
-      </w:r>
-      <w:proofErr w:type="spellEnd"/>
-      <w:r>
-        <w:rPr>
-          <w:rFonts w:eastAsia="Times New Roman" w:cs="Arial"/>
-          <w:color w:val="000000" w:themeColor="text1"/>
-          <w:sz w:val="28"/>
-          <w:szCs w:val="28"/>
-          <w:lang w:eastAsia="en-AU"/>
-        </w:rPr>
-        <w:t xml:space="preserve"> 2 years</w:t>
-      </w:r>
-      <w:r>
-        <w:rPr>
-          <w:rFonts w:eastAsia="Times New Roman" w:cs="Arial"/>
-          <w:color w:val="000000" w:themeColor="text1"/>
-          <w:sz w:val="28"/>
-          <w:szCs w:val="28"/>
-          <w:lang w:eastAsia="en-AU"/>
-        </w:rPr>
-        <w:t>. W3C standards, SEO and capabilities of different web browsers are factors I always keep in mind while designing and developing web content and my referees can speak for my excellent coding standards.</w:t>
-      </w:r>
-      <w:r>
-        <w:rPr>
-          <w:rFonts w:eastAsia="Times New Roman" w:cs="Arial"/>
-          <w:color w:val="000000" w:themeColor="text1"/>
-          <w:sz w:val="28"/>
-          <w:szCs w:val="28"/>
-          <w:lang w:eastAsia="en-AU"/>
-        </w:rPr>
-        <w:t xml:space="preserve"> </w:t>
-      </w:r>
-      <w:r>
-        <w:rPr>
-          <w:rFonts w:eastAsia="Times New Roman" w:cs="Arial"/>
-          <w:color w:val="000000" w:themeColor="text1"/>
-          <w:sz w:val="28"/>
-          <w:szCs w:val="28"/>
-          <w:lang w:eastAsia="en-AU"/>
-        </w:rPr>
-        <w:t xml:space="preserve">I am also productive and </w:t>
-      </w:r>
-      <w:proofErr w:type="spellStart"/>
-      <w:r>
-        <w:rPr>
-          <w:rFonts w:eastAsia="Times New Roman" w:cs="Arial"/>
-          <w:color w:val="000000" w:themeColor="text1"/>
-          <w:sz w:val="28"/>
-          <w:szCs w:val="28"/>
-          <w:lang w:eastAsia="en-AU"/>
-        </w:rPr>
-        <w:t>focussed</w:t>
-      </w:r>
-      <w:proofErr w:type="spellEnd"/>
-      <w:r>
-        <w:rPr>
-          <w:rFonts w:eastAsia="Times New Roman" w:cs="Arial"/>
-          <w:color w:val="000000" w:themeColor="text1"/>
-          <w:sz w:val="28"/>
-          <w:szCs w:val="28"/>
-          <w:lang w:eastAsia="en-AU"/>
-        </w:rPr>
-        <w:t xml:space="preserve"> working independently. You can see some of my work on my personal projects on my website at richardhuang.com.au.</w:t>
+      <w:r>
+        <w:rPr>
+          <w:rFonts w:eastAsia="Times New Roman" w:cs="Arial"/>
+          <w:color w:val="000000" w:themeColor="text1"/>
+          <w:sz w:val="28"/>
+          <w:szCs w:val="28"/>
+          <w:lang w:eastAsia="en-AU"/>
+        </w:rPr>
+        <w:t>over 2 years</w:t>
+      </w:r>
+      <w:r>
+        <w:rPr>
+          <w:rFonts w:eastAsia="Times New Roman" w:cs="Arial"/>
+          <w:color w:val="000000" w:themeColor="text1"/>
+          <w:sz w:val="28"/>
+          <w:szCs w:val="28"/>
+          <w:lang w:eastAsia="en-AU"/>
+        </w:rPr>
+        <w:t xml:space="preserve">. W3C standards, SEO and capabilities of different web browsers are factors I always keep in mind while designing and developing web content and my referees can speak for my excellent coding standards.I am also productive and </w:t>
+      </w:r>
+      <w:r>
+        <w:rPr>
+          <w:rFonts w:eastAsia="Times New Roman" w:cs="Arial"/>
+          <w:color w:val="000000" w:themeColor="text1"/>
+          <w:sz w:val="28"/>
+          <w:szCs w:val="28"/>
+          <w:lang w:eastAsia="en-AU"/>
+        </w:rPr>
+        <w:t>focused</w:t>
+      </w:r>
+      <w:r>
+        <w:rPr>
+          <w:rFonts w:eastAsia="Times New Roman" w:cs="Arial"/>
+          <w:color w:val="000000" w:themeColor="text1"/>
+          <w:sz w:val="28"/>
+          <w:szCs w:val="28"/>
+          <w:lang w:eastAsia="en-AU"/>
+        </w:rPr>
+        <w:t xml:space="preserve"> working independently. You can see some of my work on my personal projects on my website at </w:t>
+      </w:r>
+      <w:r>
+        <w:rPr>
+          <w:rFonts w:eastAsia="Times New Roman" w:cs="Arial"/>
+          <w:color w:val="000000" w:themeColor="text1"/>
+          <w:sz w:val="28"/>
+          <w:szCs w:val="28"/>
+          <w:lang w:eastAsia="en-AU"/>
+        </w:rPr>
+        <w:t>http://abdullaniyas.github.io.</w:t>
       </w:r>
       <w:r>
         <w:rPr>
@@ -695,7 +820,7 @@
 </file>
 
 <file path=word/styles.xml><?xml version="1.0" encoding="utf-8"?>
-<w:styles xmlns:mc="http://schemas.openxmlformats.org/markup-compatibility/2006" xmlns:r="http://schemas.openxmlformats.org/officeDocument/2006/relationships" xmlns:w="http://schemas.openxmlformats.org/wordprocessingml/2006/main" xmlns:w14="http://schemas.microsoft.com/office/word/2010/wordml" mc:Ignorable="w14">
+<w:styles xmlns:r="http://schemas.openxmlformats.org/officeDocument/2006/relationships" xmlns:w="http://schemas.openxmlformats.org/wordprocessingml/2006/main">
   <w:docDefaults>
     <w:rPrDefault>
       <w:rPr>
@@ -853,6 +978,7 @@
   <w:style w:type="paragraph" w:default="1" w:styleId="Normal">
     <w:name w:val="Normal"/>
     <w:qFormat/>
+    <w:rsid w:val="0083799D"/>
   </w:style>
   <w:style w:type="paragraph" w:styleId="Heading1">
     <w:name w:val="heading 1"/>
@@ -907,6 +1033,7 @@
     <w:uiPriority w:val="99"/>
     <w:semiHidden/>
     <w:unhideWhenUsed/>
+    <w:qFormat/>
     <w:tblPr>
       <w:tblInd w:w="0" w:type="dxa"/>
       <w:tblCellMar>
